--- a/Sprints/Sprint_1/Skills and Resource Audit.docx
+++ b/Sprints/Sprint_1/Skills and Resource Audit.docx
@@ -855,15 +855,7 @@
           <w:color w:val="242424"/>
         </w:rPr>
         <w:lastRenderedPageBreak/>
-        <w:t>Joshia Nambi</w:t>
-      </w:r>
-      <w:r>
-        <w:rPr>
-          <w:b/>
-          <w:bCs/>
-          <w:color w:val="242424"/>
-        </w:rPr>
-        <w:t xml:space="preserve"> – Skills and Resources Audit</w:t>
+        <w:t>Joshia Nambi – Skills and Resources Audit</w:t>
       </w:r>
     </w:p>
     <w:p>
@@ -964,6 +956,349 @@
           <w:rFonts w:ascii="Times New Roman" w:hAnsi="Times New Roman" w:cs="Times New Roman"/>
         </w:rPr>
       </w:pPr>
+    </w:p>
+    <w:p>
+      <w:pPr>
+        <w:rPr>
+          <w:rFonts w:ascii="Times New Roman" w:hAnsi="Times New Roman" w:cs="Times New Roman"/>
+        </w:rPr>
+      </w:pPr>
+    </w:p>
+    <w:p>
+      <w:pPr>
+        <w:rPr>
+          <w:rFonts w:ascii="Times New Roman" w:hAnsi="Times New Roman" w:cs="Times New Roman"/>
+          <w:b/>
+          <w:bCs/>
+        </w:rPr>
+      </w:pPr>
+      <w:r>
+        <w:rPr>
+          <w:rFonts w:ascii="Times New Roman" w:hAnsi="Times New Roman" w:cs="Times New Roman"/>
+          <w:b/>
+          <w:bCs/>
+        </w:rPr>
+        <w:t>Luke Antoncich - Skills and Resources Audit</w:t>
+      </w:r>
+    </w:p>
+    <w:p>
+      <w:pPr>
+        <w:rPr>
+          <w:rFonts w:ascii="Times New Roman" w:hAnsi="Times New Roman" w:cs="Times New Roman"/>
+          <w:b/>
+          <w:bCs/>
+        </w:rPr>
+      </w:pPr>
+    </w:p>
+    <w:p>
+      <w:pPr>
+        <w:rPr>
+          <w:rFonts w:ascii="Times New Roman" w:hAnsi="Times New Roman" w:cs="Times New Roman"/>
+        </w:rPr>
+      </w:pPr>
+      <w:r>
+        <w:rPr>
+          <w:rFonts w:ascii="Times New Roman" w:hAnsi="Times New Roman" w:cs="Times New Roman"/>
+        </w:rPr>
+        <w:t>- 3rd year Physics and Computer Science student.</w:t>
+      </w:r>
+    </w:p>
+    <w:p>
+      <w:pPr>
+        <w:rPr>
+          <w:rFonts w:ascii="Times New Roman" w:hAnsi="Times New Roman" w:cs="Times New Roman"/>
+        </w:rPr>
+      </w:pPr>
+      <w:r>
+        <w:rPr>
+          <w:rFonts w:ascii="Times New Roman" w:hAnsi="Times New Roman" w:cs="Times New Roman"/>
+        </w:rPr>
+        <w:t>- Final semester of undergrad.</w:t>
+      </w:r>
+    </w:p>
+    <w:p>
+      <w:pPr>
+        <w:rPr>
+          <w:rFonts w:ascii="Times New Roman" w:hAnsi="Times New Roman" w:cs="Times New Roman"/>
+        </w:rPr>
+      </w:pPr>
+      <w:r>
+        <w:rPr>
+          <w:rFonts w:ascii="Times New Roman" w:hAnsi="Times New Roman" w:cs="Times New Roman"/>
+        </w:rPr>
+        <w:t>- Taking CITS3200, CITS3001 and PHYS3002.</w:t>
+      </w:r>
+    </w:p>
+    <w:p>
+      <w:pPr>
+        <w:rPr>
+          <w:rFonts w:ascii="Times New Roman" w:hAnsi="Times New Roman" w:cs="Times New Roman"/>
+        </w:rPr>
+      </w:pPr>
+      <w:r>
+        <w:rPr>
+          <w:rFonts w:ascii="Times New Roman" w:hAnsi="Times New Roman" w:cs="Times New Roman"/>
+        </w:rPr>
+        <w:t>- Experienced with C, Java, SQL.</w:t>
+      </w:r>
+    </w:p>
+    <w:p>
+      <w:pPr>
+        <w:rPr>
+          <w:rFonts w:ascii="Times New Roman" w:hAnsi="Times New Roman" w:cs="Times New Roman"/>
+        </w:rPr>
+      </w:pPr>
+      <w:r>
+        <w:rPr>
+          <w:rFonts w:ascii="Times New Roman" w:hAnsi="Times New Roman" w:cs="Times New Roman"/>
+        </w:rPr>
+        <w:t>- Intermediate knowledge of Python.</w:t>
+      </w:r>
+    </w:p>
+    <w:p>
+      <w:pPr>
+        <w:rPr>
+          <w:rFonts w:ascii="Times New Roman" w:hAnsi="Times New Roman" w:cs="Times New Roman"/>
+        </w:rPr>
+      </w:pPr>
+      <w:r>
+        <w:rPr>
+          <w:rFonts w:ascii="Times New Roman" w:hAnsi="Times New Roman" w:cs="Times New Roman"/>
+        </w:rPr>
+        <w:t>- Beginner knowledge of Web-Dev (did not take CITS3403).</w:t>
+      </w:r>
+    </w:p>
+    <w:p>
+      <w:pPr>
+        <w:rPr>
+          <w:rFonts w:ascii="Times New Roman" w:hAnsi="Times New Roman" w:cs="Times New Roman"/>
+        </w:rPr>
+      </w:pPr>
+      <w:r>
+        <w:rPr>
+          <w:rFonts w:ascii="Times New Roman" w:hAnsi="Times New Roman" w:cs="Times New Roman"/>
+        </w:rPr>
+        <w:t>- Beginner knowledge of GIT.</w:t>
+      </w:r>
+    </w:p>
+    <w:p>
+      <w:pPr>
+        <w:rPr>
+          <w:rFonts w:ascii="Times New Roman" w:hAnsi="Times New Roman" w:cs="Times New Roman"/>
+        </w:rPr>
+      </w:pPr>
+      <w:r>
+        <w:rPr>
+          <w:rFonts w:ascii="Times New Roman" w:hAnsi="Times New Roman" w:cs="Times New Roman"/>
+        </w:rPr>
+        <w:t>- Using a Windows machine with a Linux dual-boot.</w:t>
+      </w:r>
+    </w:p>
+    <w:p>
+      <w:pPr>
+        <w:rPr>
+          <w:rFonts w:ascii="Times New Roman" w:hAnsi="Times New Roman" w:cs="Times New Roman"/>
+        </w:rPr>
+      </w:pPr>
+      <w:r>
+        <w:rPr>
+          <w:rFonts w:ascii="Times New Roman" w:hAnsi="Times New Roman" w:cs="Times New Roman"/>
+        </w:rPr>
+        <w:t xml:space="preserve">- Generally available afternoon </w:t>
+      </w:r>
+      <w:r>
+        <w:rPr>
+          <w:rFonts w:ascii="Times New Roman" w:hAnsi="Times New Roman" w:cs="Times New Roman"/>
+        </w:rPr>
+        <w:t>un</w:t>
+      </w:r>
+      <w:r>
+        <w:rPr>
+          <w:rFonts w:ascii="Times New Roman" w:hAnsi="Times New Roman" w:cs="Times New Roman"/>
+        </w:rPr>
+        <w:t>til late every day.</w:t>
+      </w:r>
+    </w:p>
+    <w:p>
+      <w:pPr>
+        <w:rPr>
+          <w:rFonts w:ascii="Times New Roman" w:hAnsi="Times New Roman" w:cs="Times New Roman"/>
+        </w:rPr>
+      </w:pPr>
+    </w:p>
+    <w:p>
+      <w:pPr>
+        <w:rPr>
+          <w:rFonts w:ascii="Times New Roman" w:hAnsi="Times New Roman" w:cs="Times New Roman"/>
+        </w:rPr>
+      </w:pPr>
+    </w:p>
+    <w:p>
+      <w:pPr>
+        <w:rPr>
+          <w:rFonts w:ascii="Times New Roman" w:hAnsi="Times New Roman" w:cs="Times New Roman"/>
+          <w:b/>
+          <w:bCs/>
+        </w:rPr>
+      </w:pPr>
+      <w:r>
+        <w:rPr>
+          <w:rFonts w:ascii="Times New Roman" w:hAnsi="Times New Roman" w:cs="Times New Roman"/>
+          <w:b/>
+          <w:bCs/>
+        </w:rPr>
+        <w:t>Oliver Lynch - Skills and Resources Audit</w:t>
+      </w:r>
+    </w:p>
+    <w:p>
+      <w:pPr>
+        <w:rPr>
+          <w:rFonts w:ascii="Times New Roman" w:hAnsi="Times New Roman" w:cs="Times New Roman"/>
+          <w:b/>
+          <w:bCs/>
+        </w:rPr>
+      </w:pPr>
+    </w:p>
+    <w:p>
+      <w:pPr>
+        <w:rPr>
+          <w:rFonts w:ascii="Times New Roman" w:hAnsi="Times New Roman" w:cs="Times New Roman"/>
+        </w:rPr>
+      </w:pPr>
+      <w:r>
+        <w:rPr>
+          <w:rFonts w:ascii="Times New Roman" w:hAnsi="Times New Roman" w:cs="Times New Roman"/>
+        </w:rPr>
+        <w:t>- 3rd Year computer science/electronic music student</w:t>
+      </w:r>
+    </w:p>
+    <w:p>
+      <w:pPr>
+        <w:rPr>
+          <w:rFonts w:ascii="Times New Roman" w:hAnsi="Times New Roman" w:cs="Times New Roman"/>
+        </w:rPr>
+      </w:pPr>
+      <w:r>
+        <w:rPr>
+          <w:rFonts w:ascii="Times New Roman" w:hAnsi="Times New Roman" w:cs="Times New Roman"/>
+        </w:rPr>
+        <w:t>- CITS3200, CITS3001, CITS3006, MUSC2277 this semester</w:t>
+      </w:r>
+    </w:p>
+    <w:p>
+      <w:pPr>
+        <w:rPr>
+          <w:rFonts w:ascii="Times New Roman" w:hAnsi="Times New Roman" w:cs="Times New Roman"/>
+        </w:rPr>
+      </w:pPr>
+      <w:r>
+        <w:rPr>
+          <w:rFonts w:ascii="Times New Roman" w:hAnsi="Times New Roman" w:cs="Times New Roman"/>
+        </w:rPr>
+        <w:t>- I have one more semester after this to finish a music unit</w:t>
+      </w:r>
+    </w:p>
+    <w:p>
+      <w:pPr>
+        <w:rPr>
+          <w:rFonts w:ascii="Times New Roman" w:hAnsi="Times New Roman" w:cs="Times New Roman"/>
+        </w:rPr>
+      </w:pPr>
+      <w:r>
+        <w:rPr>
+          <w:rFonts w:ascii="Times New Roman" w:hAnsi="Times New Roman" w:cs="Times New Roman"/>
+        </w:rPr>
+        <w:t>- Experienced with Python, HTML, CSS/SCSS</w:t>
+      </w:r>
+    </w:p>
+    <w:p>
+      <w:pPr>
+        <w:rPr>
+          <w:rFonts w:ascii="Times New Roman" w:hAnsi="Times New Roman" w:cs="Times New Roman"/>
+        </w:rPr>
+      </w:pPr>
+      <w:r>
+        <w:rPr>
+          <w:rFonts w:ascii="Times New Roman" w:hAnsi="Times New Roman" w:cs="Times New Roman"/>
+        </w:rPr>
+        <w:t>- Intermediate skill with JS, Java, SQL, PHP, C</w:t>
+      </w:r>
+    </w:p>
+    <w:p>
+      <w:pPr>
+        <w:rPr>
+          <w:rFonts w:ascii="Times New Roman" w:hAnsi="Times New Roman" w:cs="Times New Roman"/>
+        </w:rPr>
+      </w:pPr>
+      <w:r>
+        <w:rPr>
+          <w:rFonts w:ascii="Times New Roman" w:hAnsi="Times New Roman" w:cs="Times New Roman"/>
+        </w:rPr>
+        <w:t>- Intermediate experience with git, web/graphic design</w:t>
+      </w:r>
+    </w:p>
+    <w:p>
+      <w:pPr>
+        <w:rPr>
+          <w:rFonts w:ascii="Times New Roman" w:hAnsi="Times New Roman" w:cs="Times New Roman"/>
+        </w:rPr>
+      </w:pPr>
+      <w:r>
+        <w:rPr>
+          <w:rFonts w:ascii="Times New Roman" w:hAnsi="Times New Roman" w:cs="Times New Roman"/>
+        </w:rPr>
+        <w:t>- Beginner knowledge of flask</w:t>
+      </w:r>
+    </w:p>
+    <w:p>
+      <w:pPr>
+        <w:rPr>
+          <w:rFonts w:ascii="Times New Roman" w:hAnsi="Times New Roman" w:cs="Times New Roman"/>
+        </w:rPr>
+      </w:pPr>
+      <w:r>
+        <w:rPr>
+          <w:rFonts w:ascii="Times New Roman" w:hAnsi="Times New Roman" w:cs="Times New Roman"/>
+        </w:rPr>
+        <w:t>- MacOS Laptop and a windows/</w:t>
+      </w:r>
+      <w:r>
+        <w:rPr>
+          <w:rFonts w:ascii="Times New Roman" w:hAnsi="Times New Roman" w:cs="Times New Roman"/>
+        </w:rPr>
+        <w:t>Linux</w:t>
+      </w:r>
+      <w:r>
+        <w:rPr>
+          <w:rFonts w:ascii="Times New Roman" w:hAnsi="Times New Roman" w:cs="Times New Roman"/>
+        </w:rPr>
+        <w:t xml:space="preserve"> </w:t>
+      </w:r>
+      <w:r>
+        <w:rPr>
+          <w:rFonts w:ascii="Times New Roman" w:hAnsi="Times New Roman" w:cs="Times New Roman"/>
+        </w:rPr>
+        <w:t>dual boot</w:t>
+      </w:r>
+      <w:r>
+        <w:rPr>
+          <w:rFonts w:ascii="Times New Roman" w:hAnsi="Times New Roman" w:cs="Times New Roman"/>
+        </w:rPr>
+        <w:t xml:space="preserve"> PC</w:t>
+      </w:r>
+    </w:p>
+    <w:p>
+      <w:pPr>
+        <w:rPr>
+          <w:rFonts w:ascii="Times New Roman" w:hAnsi="Times New Roman" w:cs="Times New Roman"/>
+        </w:rPr>
+      </w:pPr>
+      <w:r>
+        <w:rPr>
+          <w:rFonts w:ascii="Times New Roman" w:hAnsi="Times New Roman" w:cs="Times New Roman"/>
+        </w:rPr>
+        <w:t>- Generally available mid-afternoon until late</w:t>
+      </w:r>
     </w:p>
     <w:sectPr>
       <w:pgSz w:w="11906" w:h="16838"/>

--- a/Sprints/Sprint_1/Skills and Resource Audit.docx
+++ b/Sprints/Sprint_1/Skills and Resource Audit.docx
@@ -160,6 +160,46 @@
       <w:pPr>
         <w:rPr>
           <w:rFonts w:ascii="Times New Roman" w:hAnsi="Times New Roman" w:cs="Times New Roman"/>
+        </w:rPr>
+      </w:pPr>
+      <w:r>
+        <w:rPr>
+          <w:rFonts w:ascii="Times New Roman" w:hAnsi="Times New Roman" w:cs="Times New Roman"/>
+        </w:rPr>
+        <w:t>Client states a web application is required for the project to be successful. Initial planning states using Flask framework will be used to generate the web application. Diving deeper into the technicality of flask, experience in HTML, JS, CSS, and Python is heavily required for success. Additionally experience within MySQL is preferred for back-end development. Cybersecurity knowledge and EFTPOS payment system knowledge is one area to be lacking and would need to be learnt for the team to successfully carry out the project.</w:t>
+      </w:r>
+    </w:p>
+    <w:p>
+      <w:pPr>
+        <w:rPr>
+          <w:rFonts w:ascii="Times New Roman" w:hAnsi="Times New Roman" w:cs="Times New Roman"/>
+        </w:rPr>
+      </w:pPr>
+    </w:p>
+    <w:p>
+      <w:pPr>
+        <w:rPr>
+          <w:rFonts w:ascii="Times New Roman" w:hAnsi="Times New Roman" w:cs="Times New Roman"/>
+        </w:rPr>
+      </w:pPr>
+      <w:r>
+        <w:rPr>
+          <w:rFonts w:ascii="Times New Roman" w:hAnsi="Times New Roman" w:cs="Times New Roman"/>
+        </w:rPr>
+        <w:t>As per individual skills and resources audit located below, each member has experience with all required skills.</w:t>
+      </w:r>
+    </w:p>
+    <w:p>
+      <w:pPr>
+        <w:rPr>
+          <w:rFonts w:ascii="Times New Roman" w:hAnsi="Times New Roman" w:cs="Times New Roman"/>
+        </w:rPr>
+      </w:pPr>
+    </w:p>
+    <w:p>
+      <w:pPr>
+        <w:rPr>
+          <w:rFonts w:ascii="Times New Roman" w:hAnsi="Times New Roman" w:cs="Times New Roman"/>
           <w:b/>
           <w:bCs/>
         </w:rPr>
@@ -736,6 +776,7 @@
         <w:rPr>
           <w:rFonts w:ascii="Times New Roman" w:hAnsi="Times New Roman" w:cs="Times New Roman"/>
         </w:rPr>
+        <w:lastRenderedPageBreak/>
         <w:t>-Currently taking CITS3200, CITS3006, CITS3007, and ENSC3020</w:t>
       </w:r>
     </w:p>
@@ -854,7 +895,6 @@
           <w:bCs/>
           <w:color w:val="242424"/>
         </w:rPr>
-        <w:lastRenderedPageBreak/>
         <w:t>Joshia Nambi – Skills and Resources Audit</w:t>
       </w:r>
     </w:p>
@@ -1260,31 +1300,7 @@
         <w:rPr>
           <w:rFonts w:ascii="Times New Roman" w:hAnsi="Times New Roman" w:cs="Times New Roman"/>
         </w:rPr>
-        <w:t>- MacOS Laptop and a windows/</w:t>
-      </w:r>
-      <w:r>
-        <w:rPr>
-          <w:rFonts w:ascii="Times New Roman" w:hAnsi="Times New Roman" w:cs="Times New Roman"/>
-        </w:rPr>
-        <w:t>Linux</w:t>
-      </w:r>
-      <w:r>
-        <w:rPr>
-          <w:rFonts w:ascii="Times New Roman" w:hAnsi="Times New Roman" w:cs="Times New Roman"/>
-        </w:rPr>
-        <w:t xml:space="preserve"> </w:t>
-      </w:r>
-      <w:r>
-        <w:rPr>
-          <w:rFonts w:ascii="Times New Roman" w:hAnsi="Times New Roman" w:cs="Times New Roman"/>
-        </w:rPr>
-        <w:t>dual boot</w:t>
-      </w:r>
-      <w:r>
-        <w:rPr>
-          <w:rFonts w:ascii="Times New Roman" w:hAnsi="Times New Roman" w:cs="Times New Roman"/>
-        </w:rPr>
-        <w:t xml:space="preserve"> PC</w:t>
+        <w:t>- MacOS Laptop and a windows/Linux dual boot PC</w:t>
       </w:r>
     </w:p>
     <w:p>
